--- a/media/R2234/output_dir/bg/测评完成情况.docx
+++ b/media/R2234/output_dir/bg/测评完成情况.docx
@@ -608,7 +608,7 @@
           <w:sz w:val="24"/>
           <w:szCs w:val="24"/>
         </w:rPr>
-        <w:t xml:space="preserve">10</w:t>
+        <w:t xml:space="preserve">11</w:t>
       </w:r>
       <w:r>
         <w:rPr>
@@ -624,7 +624,7 @@
           <w:sz w:val="24"/>
           <w:szCs w:val="24"/>
         </w:rPr>
-        <w:t xml:space="preserve">文档审查、功能测试、接口测试、功耗分析</w:t>
+        <w:t xml:space="preserve">功能测试、接口测试、功耗分析、文档审查</w:t>
       </w:r>
       <w:r>
         <w:rPr>
@@ -762,7 +762,7 @@
           <w:sz w:val="24"/>
           <w:szCs w:val="24"/>
         </w:rPr>
-        <w:t xml:space="preserve">10</w:t>
+        <w:t xml:space="preserve">11</w:t>
       </w:r>
       <w:r>
         <w:rPr>
@@ -778,7 +778,7 @@
           <w:sz w:val="24"/>
           <w:szCs w:val="24"/>
         </w:rPr>
-        <w:t xml:space="preserve">8</w:t>
+        <w:t xml:space="preserve">9</w:t>
       </w:r>
       <w:r>
         <w:rPr>
@@ -915,7 +915,7 @@
           <w:sz w:val="24"/>
           <w:szCs w:val="24"/>
         </w:rPr>
-        <w:t xml:space="preserve">8</w:t>
+        <w:t xml:space="preserve">9</w:t>
       </w:r>
       <w:r>
         <w:rPr>

--- a/media/R2234/output_dir/bg/测评完成情况.docx
+++ b/media/R2234/output_dir/bg/测评完成情况.docx
@@ -624,7 +624,7 @@
           <w:sz w:val="24"/>
           <w:szCs w:val="24"/>
         </w:rPr>
-        <w:t xml:space="preserve">功能测试、接口测试、功耗分析、文档审查</w:t>
+        <w:t xml:space="preserve">文档审查、功能测试、接口测试、功耗分析</w:t>
       </w:r>
       <w:r>
         <w:rPr>
@@ -746,7 +746,7 @@
           <w:sz w:val="24"/>
           <w:szCs w:val="24"/>
         </w:rPr>
-        <w:t xml:space="preserve">1.21</w:t>
+        <w:t xml:space="preserve">1.22</w:t>
       </w:r>
       <w:r>
         <w:rPr>
@@ -1397,7 +1397,7 @@
           <w:sz w:val="24"/>
           <w:szCs w:val="24"/>
         </w:rPr>
-        <w:t xml:space="preserve">4</w:t>
+        <w:t xml:space="preserve">5</w:t>
       </w:r>
       <w:r>
         <w:rPr>
